--- a/3-law-of-large-numbers/law-of-large-numbers-demo-notes.docx
+++ b/3-law-of-large-numbers/law-of-large-numbers-demo-notes.docx
@@ -1,6 +1,6 @@
 
 <file path=word/document.xml><?xml version="1.0" encoding="utf-8"?>
-<w:document xmlns:wpc="http://schemas.microsoft.com/office/word/2010/wordprocessingCanvas" xmlns:cx="http://schemas.microsoft.com/office/drawing/2014/chartex" xmlns:cx1="http://schemas.microsoft.com/office/drawing/2015/9/8/chartex" xmlns:cx2="http://schemas.microsoft.com/office/drawing/2015/10/21/chartex" xmlns:cx3="http://schemas.microsoft.com/office/drawing/2016/5/9/chartex" xmlns:cx4="http://schemas.microsoft.com/office/drawing/2016/5/10/chartex" xmlns:cx5="http://schemas.microsoft.com/office/drawing/2016/5/11/chartex" xmlns:cx6="http://schemas.microsoft.com/office/drawing/2016/5/12/chartex" xmlns:cx7="http://schemas.microsoft.com/office/drawing/2016/5/13/chartex" xmlns:cx8="http://schemas.microsoft.com/office/drawing/2016/5/14/chartex" xmlns:mc="http://schemas.openxmlformats.org/markup-compatibility/2006" xmlns:aink="http://schemas.microsoft.com/office/drawing/2016/ink" xmlns:am3d="http://schemas.microsoft.com/office/drawing/2017/model3d" xmlns:o="urn:schemas-microsoft-com:office:office" xmlns:r="http://schemas.openxmlformats.org/officeDocument/2006/relationships" xmlns:m="http://schemas.openxmlformats.org/officeDocument/2006/math" xmlns:v="urn:schemas-microsoft-com:vml" xmlns:wp14="http://schemas.microsoft.com/office/word/2010/wordprocessingDrawing" xmlns:wp="http://schemas.openxmlformats.org/drawingml/2006/wordprocessingDrawing" xmlns:w10="urn:schemas-microsoft-com:office:word" xmlns:w="http://schemas.openxmlformats.org/wordprocessingml/2006/main" xmlns:w14="http://schemas.microsoft.com/office/word/2010/wordml" xmlns:w15="http://schemas.microsoft.com/office/word/2012/wordml" xmlns:w16cid="http://schemas.microsoft.com/office/word/2016/wordml/cid" xmlns:w16se="http://schemas.microsoft.com/office/word/2015/wordml/symex" xmlns:wpg="http://schemas.microsoft.com/office/word/2010/wordprocessingGroup" xmlns:wpi="http://schemas.microsoft.com/office/word/2010/wordprocessingInk" xmlns:wne="http://schemas.microsoft.com/office/word/2006/wordml" xmlns:wps="http://schemas.microsoft.com/office/word/2010/wordprocessingShape" mc:Ignorable="w14 w15 w16se w16cid wp14">
+<w:document xmlns:wpc="http://schemas.microsoft.com/office/word/2010/wordprocessingCanvas" xmlns:cx="http://schemas.microsoft.com/office/drawing/2014/chartex" xmlns:cx1="http://schemas.microsoft.com/office/drawing/2015/9/8/chartex" xmlns:cx2="http://schemas.microsoft.com/office/drawing/2015/10/21/chartex" xmlns:cx3="http://schemas.microsoft.com/office/drawing/2016/5/9/chartex" xmlns:cx4="http://schemas.microsoft.com/office/drawing/2016/5/10/chartex" xmlns:cx5="http://schemas.microsoft.com/office/drawing/2016/5/11/chartex" xmlns:cx6="http://schemas.microsoft.com/office/drawing/2016/5/12/chartex" xmlns:cx7="http://schemas.microsoft.com/office/drawing/2016/5/13/chartex" xmlns:cx8="http://schemas.microsoft.com/office/drawing/2016/5/14/chartex" xmlns:mc="http://schemas.openxmlformats.org/markup-compatibility/2006" xmlns:aink="http://schemas.microsoft.com/office/drawing/2016/ink" xmlns:am3d="http://schemas.microsoft.com/office/drawing/2017/model3d" xmlns:o="urn:schemas-microsoft-com:office:office" xmlns:r="http://schemas.openxmlformats.org/officeDocument/2006/relationships" xmlns:m="http://schemas.openxmlformats.org/officeDocument/2006/math" xmlns:v="urn:schemas-microsoft-com:vml" xmlns:wp14="http://schemas.microsoft.com/office/word/2010/wordprocessingDrawing" xmlns:wp="http://schemas.openxmlformats.org/drawingml/2006/wordprocessingDrawing" xmlns:w10="urn:schemas-microsoft-com:office:word" xmlns:w="http://schemas.openxmlformats.org/wordprocessingml/2006/main" xmlns:w14="http://schemas.microsoft.com/office/word/2010/wordml" xmlns:w15="http://schemas.microsoft.com/office/word/2012/wordml" xmlns:w16cex="http://schemas.microsoft.com/office/word/2018/wordml/cex" xmlns:w16cid="http://schemas.microsoft.com/office/word/2016/wordml/cid" xmlns:w16="http://schemas.microsoft.com/office/word/2018/wordml" xmlns:w16se="http://schemas.microsoft.com/office/word/2015/wordml/symex" xmlns:wpg="http://schemas.microsoft.com/office/word/2010/wordprocessingGroup" xmlns:wpi="http://schemas.microsoft.com/office/word/2010/wordprocessingInk" xmlns:wne="http://schemas.microsoft.com/office/word/2006/wordml" xmlns:wps="http://schemas.microsoft.com/office/word/2010/wordprocessingShape" mc:Ignorable="w14 w15 w16se w16cid w16 w16cex wp14">
   <w:body>
     <w:p>
       <w:pPr>
@@ -16,7 +16,7 @@
       <w:pPr>
         <w:spacing w:line="360" w:lineRule="auto"/>
         <w:rPr>
-          <w:rFonts w:ascii="aliens and cows" w:hAnsi="aliens and cows"/>
+          <w:rFonts w:ascii="Pragmatica" w:hAnsi="Pragmatica"/>
           <w:b/>
           <w:bCs/>
           <w:color w:val="D23338"/>
@@ -26,47 +26,14 @@
       </w:pPr>
       <w:r>
         <w:rPr>
-          <w:rFonts w:ascii="aliens and cows" w:hAnsi="aliens and cows"/>
+          <w:rFonts w:ascii="Pragmatica" w:hAnsi="Pragmatica"/>
           <w:b/>
           <w:bCs/>
           <w:color w:val="D23338"/>
           <w:sz w:val="32"/>
           <w:szCs w:val="28"/>
         </w:rPr>
-        <w:t>LAW OF LARGE NUMBERS</w:t>
-      </w:r>
-      <w:r>
-        <w:rPr>
-          <w:rFonts w:ascii="aliens and cows" w:hAnsi="aliens and cows"/>
-          <w:b/>
-          <w:bCs/>
-          <w:color w:val="D23338"/>
-          <w:sz w:val="32"/>
-          <w:szCs w:val="28"/>
-        </w:rPr>
-        <w:t xml:space="preserve">– </w:t>
-      </w:r>
-      <w:r>
-        <w:rPr>
-          <w:rFonts w:ascii="aliens and cows" w:hAnsi="aliens and cows"/>
-          <w:b/>
-          <w:bCs/>
-          <w:color w:val="D23338"/>
-          <w:sz w:val="32"/>
-          <w:szCs w:val="28"/>
-        </w:rPr>
-        <w:t xml:space="preserve">EXCEL </w:t>
-      </w:r>
-      <w:r>
-        <w:rPr>
-          <w:rFonts w:ascii="aliens and cows" w:hAnsi="aliens and cows"/>
-          <w:b/>
-          <w:bCs/>
-          <w:color w:val="D23338"/>
-          <w:sz w:val="32"/>
-          <w:szCs w:val="28"/>
-        </w:rPr>
-        <w:t>DEMO NOTES</w:t>
+        <w:t>Law of large numbers in Excel: Demo notes</w:t>
       </w:r>
     </w:p>
     <w:p>
@@ -149,19 +116,11 @@
         </w:rPr>
         <w:t xml:space="preserve">: </w:t>
       </w:r>
-      <w:proofErr w:type="gramStart"/>
       <w:r>
         <w:rPr>
           <w:rFonts w:ascii="Consolas" w:hAnsi="Consolas"/>
         </w:rPr>
-        <w:t>RANDBETWEEN(</w:t>
-      </w:r>
-      <w:proofErr w:type="gramEnd"/>
-      <w:r>
-        <w:rPr>
-          <w:rFonts w:ascii="Consolas" w:hAnsi="Consolas"/>
-        </w:rPr>
-        <w:t>0,36)</w:t>
+        <w:t>RANDBETWEEN(0,36)</w:t>
       </w:r>
       <w:r>
         <w:rPr>
@@ -203,21 +162,7 @@
         <w:rPr>
           <w:rFonts w:ascii="Consolas" w:hAnsi="Consolas"/>
         </w:rPr>
-        <w:t>SUM($B$</w:t>
-      </w:r>
-      <w:proofErr w:type="gramStart"/>
-      <w:r>
-        <w:rPr>
-          <w:rFonts w:ascii="Consolas" w:hAnsi="Consolas"/>
-        </w:rPr>
-        <w:t>2:B</w:t>
-      </w:r>
-      <w:proofErr w:type="gramEnd"/>
-      <w:r>
-        <w:rPr>
-          <w:rFonts w:ascii="Consolas" w:hAnsi="Consolas"/>
-        </w:rPr>
-        <w:t>2)</w:t>
+        <w:t>SUM($B$2:B2)</w:t>
       </w:r>
     </w:p>
     <w:p>
@@ -308,6 +253,71 @@
       <w:pPr>
         <w:rPr>
           <w:rFonts w:ascii="Pragmatica" w:hAnsi="Pragmatica"/>
+        </w:rPr>
+      </w:pPr>
+      <w:r>
+        <w:rPr>
+          <w:rFonts w:ascii="Pragmatica" w:hAnsi="Pragmatica"/>
+          <w:noProof/>
+        </w:rPr>
+        <w:drawing>
+          <wp:inline distT="0" distB="0" distL="0" distR="0" wp14:anchorId="7F3BE5D2" wp14:editId="2241579C">
+            <wp:extent cx="6651625" cy="3225165"/>
+            <wp:effectExtent l="0" t="0" r="0" b="0"/>
+            <wp:docPr id="1" name="Picture 1"/>
+            <wp:cNvGraphicFramePr>
+              <a:graphicFrameLocks xmlns:a="http://schemas.openxmlformats.org/drawingml/2006/main" noChangeAspect="1"/>
+            </wp:cNvGraphicFramePr>
+            <a:graphic xmlns:a="http://schemas.openxmlformats.org/drawingml/2006/main">
+              <a:graphicData uri="http://schemas.openxmlformats.org/drawingml/2006/picture">
+                <pic:pic xmlns:pic="http://schemas.openxmlformats.org/drawingml/2006/picture">
+                  <pic:nvPicPr>
+                    <pic:cNvPr id="0" name="Picture 2"/>
+                    <pic:cNvPicPr>
+                      <a:picLocks noChangeAspect="1" noChangeArrowheads="1"/>
+                    </pic:cNvPicPr>
+                  </pic:nvPicPr>
+                  <pic:blipFill>
+                    <a:blip r:embed="rId7">
+                      <a:extLst>
+                        <a:ext uri="{28A0092B-C50C-407E-A947-70E740481C1C}">
+                          <a14:useLocalDpi xmlns:a14="http://schemas.microsoft.com/office/drawing/2010/main" val="0"/>
+                        </a:ext>
+                      </a:extLst>
+                    </a:blip>
+                    <a:srcRect/>
+                    <a:stretch>
+                      <a:fillRect/>
+                    </a:stretch>
+                  </pic:blipFill>
+                  <pic:spPr bwMode="auto">
+                    <a:xfrm>
+                      <a:off x="0" y="0"/>
+                      <a:ext cx="6651625" cy="3225165"/>
+                    </a:xfrm>
+                    <a:prstGeom prst="rect">
+                      <a:avLst/>
+                    </a:prstGeom>
+                    <a:noFill/>
+                  </pic:spPr>
+                </pic:pic>
+              </a:graphicData>
+            </a:graphic>
+          </wp:inline>
+        </w:drawing>
+      </w:r>
+    </w:p>
+    <w:p>
+      <w:pPr>
+        <w:rPr>
+          <w:rFonts w:ascii="Pragmatica" w:hAnsi="Pragmatica"/>
+        </w:rPr>
+      </w:pPr>
+    </w:p>
+    <w:p>
+      <w:pPr>
+        <w:rPr>
+          <w:rFonts w:ascii="Pragmatica" w:hAnsi="Pragmatica"/>
           <w:b/>
           <w:bCs/>
         </w:rPr>
@@ -337,14 +347,30 @@
         </w:rPr>
         <w:t xml:space="preserve">This is a visual depiction of the law of large numbers: the average of results obtained from trials become closer to the expected value as more trials are performed. </w:t>
       </w:r>
-      <w:bookmarkStart w:id="0" w:name="_GoBack"/>
-      <w:bookmarkEnd w:id="0"/>
+    </w:p>
+    <w:p>
+      <w:pPr>
+        <w:pStyle w:val="ListParagraph"/>
+        <w:numPr>
+          <w:ilvl w:val="0"/>
+          <w:numId w:val="9"/>
+        </w:numPr>
+        <w:rPr>
+          <w:rFonts w:ascii="Pragmatica" w:hAnsi="Pragmatica"/>
+        </w:rPr>
+      </w:pPr>
+      <w:r>
+        <w:rPr>
+          <w:rFonts w:ascii="Pragmatica" w:hAnsi="Pragmatica"/>
+        </w:rPr>
+        <w:t xml:space="preserve">We can often see empirically that the sample gets more reflective of the expected value at a sample size of 30, 60 and 100. </w:t>
+      </w:r>
     </w:p>
     <w:sectPr>
-      <w:headerReference w:type="default" r:id="rId7"/>
-      <w:footerReference w:type="default" r:id="rId8"/>
-      <w:headerReference w:type="first" r:id="rId9"/>
-      <w:footerReference w:type="first" r:id="rId10"/>
+      <w:headerReference w:type="default" r:id="rId8"/>
+      <w:footerReference w:type="default" r:id="rId9"/>
+      <w:headerReference w:type="first" r:id="rId10"/>
+      <w:footerReference w:type="first" r:id="rId11"/>
       <w:pgSz w:w="12240" w:h="15840"/>
       <w:pgMar w:top="1440" w:right="1440" w:bottom="1440" w:left="1440" w:header="720" w:footer="0" w:gutter="0"/>
       <w:cols w:space="720"/>
@@ -356,7 +382,7 @@
 </file>
 
 <file path=word/endnotes.xml><?xml version="1.0" encoding="utf-8"?>
-<w:endnotes xmlns:wpc="http://schemas.microsoft.com/office/word/2010/wordprocessingCanvas" xmlns:cx="http://schemas.microsoft.com/office/drawing/2014/chartex" xmlns:cx1="http://schemas.microsoft.com/office/drawing/2015/9/8/chartex" xmlns:cx2="http://schemas.microsoft.com/office/drawing/2015/10/21/chartex" xmlns:cx3="http://schemas.microsoft.com/office/drawing/2016/5/9/chartex" xmlns:cx4="http://schemas.microsoft.com/office/drawing/2016/5/10/chartex" xmlns:cx5="http://schemas.microsoft.com/office/drawing/2016/5/11/chartex" xmlns:cx6="http://schemas.microsoft.com/office/drawing/2016/5/12/chartex" xmlns:cx7="http://schemas.microsoft.com/office/drawing/2016/5/13/chartex" xmlns:cx8="http://schemas.microsoft.com/office/drawing/2016/5/14/chartex" xmlns:mc="http://schemas.openxmlformats.org/markup-compatibility/2006" xmlns:aink="http://schemas.microsoft.com/office/drawing/2016/ink" xmlns:am3d="http://schemas.microsoft.com/office/drawing/2017/model3d" xmlns:o="urn:schemas-microsoft-com:office:office" xmlns:r="http://schemas.openxmlformats.org/officeDocument/2006/relationships" xmlns:m="http://schemas.openxmlformats.org/officeDocument/2006/math" xmlns:v="urn:schemas-microsoft-com:vml" xmlns:wp14="http://schemas.microsoft.com/office/word/2010/wordprocessingDrawing" xmlns:wp="http://schemas.openxmlformats.org/drawingml/2006/wordprocessingDrawing" xmlns:w10="urn:schemas-microsoft-com:office:word" xmlns:w="http://schemas.openxmlformats.org/wordprocessingml/2006/main" xmlns:w14="http://schemas.microsoft.com/office/word/2010/wordml" xmlns:w15="http://schemas.microsoft.com/office/word/2012/wordml" xmlns:w16cid="http://schemas.microsoft.com/office/word/2016/wordml/cid" xmlns:w16se="http://schemas.microsoft.com/office/word/2015/wordml/symex" xmlns:wpg="http://schemas.microsoft.com/office/word/2010/wordprocessingGroup" xmlns:wpi="http://schemas.microsoft.com/office/word/2010/wordprocessingInk" xmlns:wne="http://schemas.microsoft.com/office/word/2006/wordml" xmlns:wps="http://schemas.microsoft.com/office/word/2010/wordprocessingShape" mc:Ignorable="w14 w15 w16se w16cid wp14">
+<w:endnotes xmlns:wpc="http://schemas.microsoft.com/office/word/2010/wordprocessingCanvas" xmlns:cx="http://schemas.microsoft.com/office/drawing/2014/chartex" xmlns:cx1="http://schemas.microsoft.com/office/drawing/2015/9/8/chartex" xmlns:cx2="http://schemas.microsoft.com/office/drawing/2015/10/21/chartex" xmlns:cx3="http://schemas.microsoft.com/office/drawing/2016/5/9/chartex" xmlns:cx4="http://schemas.microsoft.com/office/drawing/2016/5/10/chartex" xmlns:cx5="http://schemas.microsoft.com/office/drawing/2016/5/11/chartex" xmlns:cx6="http://schemas.microsoft.com/office/drawing/2016/5/12/chartex" xmlns:cx7="http://schemas.microsoft.com/office/drawing/2016/5/13/chartex" xmlns:cx8="http://schemas.microsoft.com/office/drawing/2016/5/14/chartex" xmlns:mc="http://schemas.openxmlformats.org/markup-compatibility/2006" xmlns:aink="http://schemas.microsoft.com/office/drawing/2016/ink" xmlns:am3d="http://schemas.microsoft.com/office/drawing/2017/model3d" xmlns:o="urn:schemas-microsoft-com:office:office" xmlns:r="http://schemas.openxmlformats.org/officeDocument/2006/relationships" xmlns:m="http://schemas.openxmlformats.org/officeDocument/2006/math" xmlns:v="urn:schemas-microsoft-com:vml" xmlns:wp14="http://schemas.microsoft.com/office/word/2010/wordprocessingDrawing" xmlns:wp="http://schemas.openxmlformats.org/drawingml/2006/wordprocessingDrawing" xmlns:w10="urn:schemas-microsoft-com:office:word" xmlns:w="http://schemas.openxmlformats.org/wordprocessingml/2006/main" xmlns:w14="http://schemas.microsoft.com/office/word/2010/wordml" xmlns:w15="http://schemas.microsoft.com/office/word/2012/wordml" xmlns:w16cex="http://schemas.microsoft.com/office/word/2018/wordml/cex" xmlns:w16cid="http://schemas.microsoft.com/office/word/2016/wordml/cid" xmlns:w16="http://schemas.microsoft.com/office/word/2018/wordml" xmlns:w16se="http://schemas.microsoft.com/office/word/2015/wordml/symex" xmlns:wpg="http://schemas.microsoft.com/office/word/2010/wordprocessingGroup" xmlns:wpi="http://schemas.microsoft.com/office/word/2010/wordprocessingInk" xmlns:wne="http://schemas.microsoft.com/office/word/2006/wordml" xmlns:wps="http://schemas.microsoft.com/office/word/2010/wordprocessingShape" mc:Ignorable="w14 w15 w16se w16cid w16 w16cex wp14">
   <w:endnote w:type="separator" w:id="-1">
     <w:p>
       <w:pPr>
@@ -381,7 +407,7 @@
 </file>
 
 <file path=word/footer1.xml><?xml version="1.0" encoding="utf-8"?>
-<w:ftr xmlns:wpc="http://schemas.microsoft.com/office/word/2010/wordprocessingCanvas" xmlns:cx="http://schemas.microsoft.com/office/drawing/2014/chartex" xmlns:cx1="http://schemas.microsoft.com/office/drawing/2015/9/8/chartex" xmlns:cx2="http://schemas.microsoft.com/office/drawing/2015/10/21/chartex" xmlns:cx3="http://schemas.microsoft.com/office/drawing/2016/5/9/chartex" xmlns:cx4="http://schemas.microsoft.com/office/drawing/2016/5/10/chartex" xmlns:cx5="http://schemas.microsoft.com/office/drawing/2016/5/11/chartex" xmlns:cx6="http://schemas.microsoft.com/office/drawing/2016/5/12/chartex" xmlns:cx7="http://schemas.microsoft.com/office/drawing/2016/5/13/chartex" xmlns:cx8="http://schemas.microsoft.com/office/drawing/2016/5/14/chartex" xmlns:mc="http://schemas.openxmlformats.org/markup-compatibility/2006" xmlns:aink="http://schemas.microsoft.com/office/drawing/2016/ink" xmlns:am3d="http://schemas.microsoft.com/office/drawing/2017/model3d" xmlns:o="urn:schemas-microsoft-com:office:office" xmlns:r="http://schemas.openxmlformats.org/officeDocument/2006/relationships" xmlns:m="http://schemas.openxmlformats.org/officeDocument/2006/math" xmlns:v="urn:schemas-microsoft-com:vml" xmlns:wp14="http://schemas.microsoft.com/office/word/2010/wordprocessingDrawing" xmlns:wp="http://schemas.openxmlformats.org/drawingml/2006/wordprocessingDrawing" xmlns:w10="urn:schemas-microsoft-com:office:word" xmlns:w="http://schemas.openxmlformats.org/wordprocessingml/2006/main" xmlns:w14="http://schemas.microsoft.com/office/word/2010/wordml" xmlns:w15="http://schemas.microsoft.com/office/word/2012/wordml" xmlns:w16cid="http://schemas.microsoft.com/office/word/2016/wordml/cid" xmlns:w16se="http://schemas.microsoft.com/office/word/2015/wordml/symex" xmlns:wpg="http://schemas.microsoft.com/office/word/2010/wordprocessingGroup" xmlns:wpi="http://schemas.microsoft.com/office/word/2010/wordprocessingInk" xmlns:wne="http://schemas.microsoft.com/office/word/2006/wordml" xmlns:wps="http://schemas.microsoft.com/office/word/2010/wordprocessingShape" mc:Ignorable="w14 w15 w16se w16cid wp14">
+<w:ftr xmlns:wpc="http://schemas.microsoft.com/office/word/2010/wordprocessingCanvas" xmlns:cx="http://schemas.microsoft.com/office/drawing/2014/chartex" xmlns:cx1="http://schemas.microsoft.com/office/drawing/2015/9/8/chartex" xmlns:cx2="http://schemas.microsoft.com/office/drawing/2015/10/21/chartex" xmlns:cx3="http://schemas.microsoft.com/office/drawing/2016/5/9/chartex" xmlns:cx4="http://schemas.microsoft.com/office/drawing/2016/5/10/chartex" xmlns:cx5="http://schemas.microsoft.com/office/drawing/2016/5/11/chartex" xmlns:cx6="http://schemas.microsoft.com/office/drawing/2016/5/12/chartex" xmlns:cx7="http://schemas.microsoft.com/office/drawing/2016/5/13/chartex" xmlns:cx8="http://schemas.microsoft.com/office/drawing/2016/5/14/chartex" xmlns:mc="http://schemas.openxmlformats.org/markup-compatibility/2006" xmlns:aink="http://schemas.microsoft.com/office/drawing/2016/ink" xmlns:am3d="http://schemas.microsoft.com/office/drawing/2017/model3d" xmlns:o="urn:schemas-microsoft-com:office:office" xmlns:r="http://schemas.openxmlformats.org/officeDocument/2006/relationships" xmlns:m="http://schemas.openxmlformats.org/officeDocument/2006/math" xmlns:v="urn:schemas-microsoft-com:vml" xmlns:wp14="http://schemas.microsoft.com/office/word/2010/wordprocessingDrawing" xmlns:wp="http://schemas.openxmlformats.org/drawingml/2006/wordprocessingDrawing" xmlns:w10="urn:schemas-microsoft-com:office:word" xmlns:w="http://schemas.openxmlformats.org/wordprocessingml/2006/main" xmlns:w14="http://schemas.microsoft.com/office/word/2010/wordml" xmlns:w15="http://schemas.microsoft.com/office/word/2012/wordml" xmlns:w16cex="http://schemas.microsoft.com/office/word/2018/wordml/cex" xmlns:w16cid="http://schemas.microsoft.com/office/word/2016/wordml/cid" xmlns:w16="http://schemas.microsoft.com/office/word/2018/wordml" xmlns:w16se="http://schemas.microsoft.com/office/word/2015/wordml/symex" xmlns:wpg="http://schemas.microsoft.com/office/word/2010/wordprocessingGroup" xmlns:wpi="http://schemas.microsoft.com/office/word/2010/wordprocessingInk" xmlns:wne="http://schemas.microsoft.com/office/word/2006/wordml" xmlns:wps="http://schemas.microsoft.com/office/word/2010/wordprocessingShape" mc:Ignorable="w14 w15 w16se w16cid w16 w16cex wp14">
   <w:p>
     <w:pPr>
       <w:pStyle w:val="Footer"/>
@@ -437,7 +463,7 @@
 </file>
 
 <file path=word/footer2.xml><?xml version="1.0" encoding="utf-8"?>
-<w:ftr xmlns:wpc="http://schemas.microsoft.com/office/word/2010/wordprocessingCanvas" xmlns:cx="http://schemas.microsoft.com/office/drawing/2014/chartex" xmlns:cx1="http://schemas.microsoft.com/office/drawing/2015/9/8/chartex" xmlns:cx2="http://schemas.microsoft.com/office/drawing/2015/10/21/chartex" xmlns:cx3="http://schemas.microsoft.com/office/drawing/2016/5/9/chartex" xmlns:cx4="http://schemas.microsoft.com/office/drawing/2016/5/10/chartex" xmlns:cx5="http://schemas.microsoft.com/office/drawing/2016/5/11/chartex" xmlns:cx6="http://schemas.microsoft.com/office/drawing/2016/5/12/chartex" xmlns:cx7="http://schemas.microsoft.com/office/drawing/2016/5/13/chartex" xmlns:cx8="http://schemas.microsoft.com/office/drawing/2016/5/14/chartex" xmlns:mc="http://schemas.openxmlformats.org/markup-compatibility/2006" xmlns:aink="http://schemas.microsoft.com/office/drawing/2016/ink" xmlns:am3d="http://schemas.microsoft.com/office/drawing/2017/model3d" xmlns:o="urn:schemas-microsoft-com:office:office" xmlns:r="http://schemas.openxmlformats.org/officeDocument/2006/relationships" xmlns:m="http://schemas.openxmlformats.org/officeDocument/2006/math" xmlns:v="urn:schemas-microsoft-com:vml" xmlns:wp14="http://schemas.microsoft.com/office/word/2010/wordprocessingDrawing" xmlns:wp="http://schemas.openxmlformats.org/drawingml/2006/wordprocessingDrawing" xmlns:w10="urn:schemas-microsoft-com:office:word" xmlns:w="http://schemas.openxmlformats.org/wordprocessingml/2006/main" xmlns:w14="http://schemas.microsoft.com/office/word/2010/wordml" xmlns:w15="http://schemas.microsoft.com/office/word/2012/wordml" xmlns:w16cid="http://schemas.microsoft.com/office/word/2016/wordml/cid" xmlns:w16se="http://schemas.microsoft.com/office/word/2015/wordml/symex" xmlns:wpg="http://schemas.microsoft.com/office/word/2010/wordprocessingGroup" xmlns:wpi="http://schemas.microsoft.com/office/word/2010/wordprocessingInk" xmlns:wne="http://schemas.microsoft.com/office/word/2006/wordml" xmlns:wps="http://schemas.microsoft.com/office/word/2010/wordprocessingShape" mc:Ignorable="w14 w15 w16se w16cid wp14">
+<w:ftr xmlns:wpc="http://schemas.microsoft.com/office/word/2010/wordprocessingCanvas" xmlns:cx="http://schemas.microsoft.com/office/drawing/2014/chartex" xmlns:cx1="http://schemas.microsoft.com/office/drawing/2015/9/8/chartex" xmlns:cx2="http://schemas.microsoft.com/office/drawing/2015/10/21/chartex" xmlns:cx3="http://schemas.microsoft.com/office/drawing/2016/5/9/chartex" xmlns:cx4="http://schemas.microsoft.com/office/drawing/2016/5/10/chartex" xmlns:cx5="http://schemas.microsoft.com/office/drawing/2016/5/11/chartex" xmlns:cx6="http://schemas.microsoft.com/office/drawing/2016/5/12/chartex" xmlns:cx7="http://schemas.microsoft.com/office/drawing/2016/5/13/chartex" xmlns:cx8="http://schemas.microsoft.com/office/drawing/2016/5/14/chartex" xmlns:mc="http://schemas.openxmlformats.org/markup-compatibility/2006" xmlns:aink="http://schemas.microsoft.com/office/drawing/2016/ink" xmlns:am3d="http://schemas.microsoft.com/office/drawing/2017/model3d" xmlns:o="urn:schemas-microsoft-com:office:office" xmlns:r="http://schemas.openxmlformats.org/officeDocument/2006/relationships" xmlns:m="http://schemas.openxmlformats.org/officeDocument/2006/math" xmlns:v="urn:schemas-microsoft-com:vml" xmlns:wp14="http://schemas.microsoft.com/office/word/2010/wordprocessingDrawing" xmlns:wp="http://schemas.openxmlformats.org/drawingml/2006/wordprocessingDrawing" xmlns:w10="urn:schemas-microsoft-com:office:word" xmlns:w="http://schemas.openxmlformats.org/wordprocessingml/2006/main" xmlns:w14="http://schemas.microsoft.com/office/word/2010/wordml" xmlns:w15="http://schemas.microsoft.com/office/word/2012/wordml" xmlns:w16cex="http://schemas.microsoft.com/office/word/2018/wordml/cex" xmlns:w16cid="http://schemas.microsoft.com/office/word/2016/wordml/cid" xmlns:w16="http://schemas.microsoft.com/office/word/2018/wordml" xmlns:w16se="http://schemas.microsoft.com/office/word/2015/wordml/symex" xmlns:wpg="http://schemas.microsoft.com/office/word/2010/wordprocessingGroup" xmlns:wpi="http://schemas.microsoft.com/office/word/2010/wordprocessingInk" xmlns:wne="http://schemas.microsoft.com/office/word/2006/wordml" xmlns:wps="http://schemas.microsoft.com/office/word/2010/wordprocessingShape" mc:Ignorable="w14 w15 w16se w16cid w16 w16cex wp14">
   <w:p>
     <w:pPr>
       <w:pStyle w:val="Footer"/>
@@ -489,7 +515,7 @@
 </file>
 
 <file path=word/footnotes.xml><?xml version="1.0" encoding="utf-8"?>
-<w:footnotes xmlns:wpc="http://schemas.microsoft.com/office/word/2010/wordprocessingCanvas" xmlns:cx="http://schemas.microsoft.com/office/drawing/2014/chartex" xmlns:cx1="http://schemas.microsoft.com/office/drawing/2015/9/8/chartex" xmlns:cx2="http://schemas.microsoft.com/office/drawing/2015/10/21/chartex" xmlns:cx3="http://schemas.microsoft.com/office/drawing/2016/5/9/chartex" xmlns:cx4="http://schemas.microsoft.com/office/drawing/2016/5/10/chartex" xmlns:cx5="http://schemas.microsoft.com/office/drawing/2016/5/11/chartex" xmlns:cx6="http://schemas.microsoft.com/office/drawing/2016/5/12/chartex" xmlns:cx7="http://schemas.microsoft.com/office/drawing/2016/5/13/chartex" xmlns:cx8="http://schemas.microsoft.com/office/drawing/2016/5/14/chartex" xmlns:mc="http://schemas.openxmlformats.org/markup-compatibility/2006" xmlns:aink="http://schemas.microsoft.com/office/drawing/2016/ink" xmlns:am3d="http://schemas.microsoft.com/office/drawing/2017/model3d" xmlns:o="urn:schemas-microsoft-com:office:office" xmlns:r="http://schemas.openxmlformats.org/officeDocument/2006/relationships" xmlns:m="http://schemas.openxmlformats.org/officeDocument/2006/math" xmlns:v="urn:schemas-microsoft-com:vml" xmlns:wp14="http://schemas.microsoft.com/office/word/2010/wordprocessingDrawing" xmlns:wp="http://schemas.openxmlformats.org/drawingml/2006/wordprocessingDrawing" xmlns:w10="urn:schemas-microsoft-com:office:word" xmlns:w="http://schemas.openxmlformats.org/wordprocessingml/2006/main" xmlns:w14="http://schemas.microsoft.com/office/word/2010/wordml" xmlns:w15="http://schemas.microsoft.com/office/word/2012/wordml" xmlns:w16cid="http://schemas.microsoft.com/office/word/2016/wordml/cid" xmlns:w16se="http://schemas.microsoft.com/office/word/2015/wordml/symex" xmlns:wpg="http://schemas.microsoft.com/office/word/2010/wordprocessingGroup" xmlns:wpi="http://schemas.microsoft.com/office/word/2010/wordprocessingInk" xmlns:wne="http://schemas.microsoft.com/office/word/2006/wordml" xmlns:wps="http://schemas.microsoft.com/office/word/2010/wordprocessingShape" mc:Ignorable="w14 w15 w16se w16cid wp14">
+<w:footnotes xmlns:wpc="http://schemas.microsoft.com/office/word/2010/wordprocessingCanvas" xmlns:cx="http://schemas.microsoft.com/office/drawing/2014/chartex" xmlns:cx1="http://schemas.microsoft.com/office/drawing/2015/9/8/chartex" xmlns:cx2="http://schemas.microsoft.com/office/drawing/2015/10/21/chartex" xmlns:cx3="http://schemas.microsoft.com/office/drawing/2016/5/9/chartex" xmlns:cx4="http://schemas.microsoft.com/office/drawing/2016/5/10/chartex" xmlns:cx5="http://schemas.microsoft.com/office/drawing/2016/5/11/chartex" xmlns:cx6="http://schemas.microsoft.com/office/drawing/2016/5/12/chartex" xmlns:cx7="http://schemas.microsoft.com/office/drawing/2016/5/13/chartex" xmlns:cx8="http://schemas.microsoft.com/office/drawing/2016/5/14/chartex" xmlns:mc="http://schemas.openxmlformats.org/markup-compatibility/2006" xmlns:aink="http://schemas.microsoft.com/office/drawing/2016/ink" xmlns:am3d="http://schemas.microsoft.com/office/drawing/2017/model3d" xmlns:o="urn:schemas-microsoft-com:office:office" xmlns:r="http://schemas.openxmlformats.org/officeDocument/2006/relationships" xmlns:m="http://schemas.openxmlformats.org/officeDocument/2006/math" xmlns:v="urn:schemas-microsoft-com:vml" xmlns:wp14="http://schemas.microsoft.com/office/word/2010/wordprocessingDrawing" xmlns:wp="http://schemas.openxmlformats.org/drawingml/2006/wordprocessingDrawing" xmlns:w10="urn:schemas-microsoft-com:office:word" xmlns:w="http://schemas.openxmlformats.org/wordprocessingml/2006/main" xmlns:w14="http://schemas.microsoft.com/office/word/2010/wordml" xmlns:w15="http://schemas.microsoft.com/office/word/2012/wordml" xmlns:w16cex="http://schemas.microsoft.com/office/word/2018/wordml/cex" xmlns:w16cid="http://schemas.microsoft.com/office/word/2016/wordml/cid" xmlns:w16="http://schemas.microsoft.com/office/word/2018/wordml" xmlns:w16se="http://schemas.microsoft.com/office/word/2015/wordml/symex" xmlns:wpg="http://schemas.microsoft.com/office/word/2010/wordprocessingGroup" xmlns:wpi="http://schemas.microsoft.com/office/word/2010/wordprocessingInk" xmlns:wne="http://schemas.microsoft.com/office/word/2006/wordml" xmlns:wps="http://schemas.microsoft.com/office/word/2010/wordprocessingShape" mc:Ignorable="w14 w15 w16se w16cid w16 w16cex wp14">
   <w:footnote w:type="separator" w:id="-1">
     <w:p>
       <w:pPr>
@@ -514,7 +540,7 @@
 </file>
 
 <file path=word/header1.xml><?xml version="1.0" encoding="utf-8"?>
-<w:hdr xmlns:wpc="http://schemas.microsoft.com/office/word/2010/wordprocessingCanvas" xmlns:cx="http://schemas.microsoft.com/office/drawing/2014/chartex" xmlns:cx1="http://schemas.microsoft.com/office/drawing/2015/9/8/chartex" xmlns:cx2="http://schemas.microsoft.com/office/drawing/2015/10/21/chartex" xmlns:cx3="http://schemas.microsoft.com/office/drawing/2016/5/9/chartex" xmlns:cx4="http://schemas.microsoft.com/office/drawing/2016/5/10/chartex" xmlns:cx5="http://schemas.microsoft.com/office/drawing/2016/5/11/chartex" xmlns:cx6="http://schemas.microsoft.com/office/drawing/2016/5/12/chartex" xmlns:cx7="http://schemas.microsoft.com/office/drawing/2016/5/13/chartex" xmlns:cx8="http://schemas.microsoft.com/office/drawing/2016/5/14/chartex" xmlns:mc="http://schemas.openxmlformats.org/markup-compatibility/2006" xmlns:aink="http://schemas.microsoft.com/office/drawing/2016/ink" xmlns:am3d="http://schemas.microsoft.com/office/drawing/2017/model3d" xmlns:o="urn:schemas-microsoft-com:office:office" xmlns:r="http://schemas.openxmlformats.org/officeDocument/2006/relationships" xmlns:m="http://schemas.openxmlformats.org/officeDocument/2006/math" xmlns:v="urn:schemas-microsoft-com:vml" xmlns:wp14="http://schemas.microsoft.com/office/word/2010/wordprocessingDrawing" xmlns:wp="http://schemas.openxmlformats.org/drawingml/2006/wordprocessingDrawing" xmlns:w10="urn:schemas-microsoft-com:office:word" xmlns:w="http://schemas.openxmlformats.org/wordprocessingml/2006/main" xmlns:w14="http://schemas.microsoft.com/office/word/2010/wordml" xmlns:w15="http://schemas.microsoft.com/office/word/2012/wordml" xmlns:w16cid="http://schemas.microsoft.com/office/word/2016/wordml/cid" xmlns:w16se="http://schemas.microsoft.com/office/word/2015/wordml/symex" xmlns:wpg="http://schemas.microsoft.com/office/word/2010/wordprocessingGroup" xmlns:wpi="http://schemas.microsoft.com/office/word/2010/wordprocessingInk" xmlns:wne="http://schemas.microsoft.com/office/word/2006/wordml" xmlns:wps="http://schemas.microsoft.com/office/word/2010/wordprocessingShape" mc:Ignorable="w14 w15 w16se w16cid wp14">
+<w:hdr xmlns:wpc="http://schemas.microsoft.com/office/word/2010/wordprocessingCanvas" xmlns:cx="http://schemas.microsoft.com/office/drawing/2014/chartex" xmlns:cx1="http://schemas.microsoft.com/office/drawing/2015/9/8/chartex" xmlns:cx2="http://schemas.microsoft.com/office/drawing/2015/10/21/chartex" xmlns:cx3="http://schemas.microsoft.com/office/drawing/2016/5/9/chartex" xmlns:cx4="http://schemas.microsoft.com/office/drawing/2016/5/10/chartex" xmlns:cx5="http://schemas.microsoft.com/office/drawing/2016/5/11/chartex" xmlns:cx6="http://schemas.microsoft.com/office/drawing/2016/5/12/chartex" xmlns:cx7="http://schemas.microsoft.com/office/drawing/2016/5/13/chartex" xmlns:cx8="http://schemas.microsoft.com/office/drawing/2016/5/14/chartex" xmlns:mc="http://schemas.openxmlformats.org/markup-compatibility/2006" xmlns:aink="http://schemas.microsoft.com/office/drawing/2016/ink" xmlns:am3d="http://schemas.microsoft.com/office/drawing/2017/model3d" xmlns:o="urn:schemas-microsoft-com:office:office" xmlns:r="http://schemas.openxmlformats.org/officeDocument/2006/relationships" xmlns:m="http://schemas.openxmlformats.org/officeDocument/2006/math" xmlns:v="urn:schemas-microsoft-com:vml" xmlns:wp14="http://schemas.microsoft.com/office/word/2010/wordprocessingDrawing" xmlns:wp="http://schemas.openxmlformats.org/drawingml/2006/wordprocessingDrawing" xmlns:w10="urn:schemas-microsoft-com:office:word" xmlns:w="http://schemas.openxmlformats.org/wordprocessingml/2006/main" xmlns:w14="http://schemas.microsoft.com/office/word/2010/wordml" xmlns:w15="http://schemas.microsoft.com/office/word/2012/wordml" xmlns:w16cex="http://schemas.microsoft.com/office/word/2018/wordml/cex" xmlns:w16cid="http://schemas.microsoft.com/office/word/2016/wordml/cid" xmlns:w16="http://schemas.microsoft.com/office/word/2018/wordml" xmlns:w16se="http://schemas.microsoft.com/office/word/2015/wordml/symex" xmlns:wpg="http://schemas.microsoft.com/office/word/2010/wordprocessingGroup" xmlns:wpi="http://schemas.microsoft.com/office/word/2010/wordprocessingInk" xmlns:wne="http://schemas.microsoft.com/office/word/2006/wordml" xmlns:wps="http://schemas.microsoft.com/office/word/2010/wordprocessingShape" mc:Ignorable="w14 w15 w16se w16cid w16 w16cex wp14">
   <w:p>
     <w:pPr>
       <w:pStyle w:val="Header"/>
@@ -653,7 +679,7 @@
 </file>
 
 <file path=word/header2.xml><?xml version="1.0" encoding="utf-8"?>
-<w:hdr xmlns:wpc="http://schemas.microsoft.com/office/word/2010/wordprocessingCanvas" xmlns:cx="http://schemas.microsoft.com/office/drawing/2014/chartex" xmlns:cx1="http://schemas.microsoft.com/office/drawing/2015/9/8/chartex" xmlns:cx2="http://schemas.microsoft.com/office/drawing/2015/10/21/chartex" xmlns:cx3="http://schemas.microsoft.com/office/drawing/2016/5/9/chartex" xmlns:cx4="http://schemas.microsoft.com/office/drawing/2016/5/10/chartex" xmlns:cx5="http://schemas.microsoft.com/office/drawing/2016/5/11/chartex" xmlns:cx6="http://schemas.microsoft.com/office/drawing/2016/5/12/chartex" xmlns:cx7="http://schemas.microsoft.com/office/drawing/2016/5/13/chartex" xmlns:cx8="http://schemas.microsoft.com/office/drawing/2016/5/14/chartex" xmlns:mc="http://schemas.openxmlformats.org/markup-compatibility/2006" xmlns:aink="http://schemas.microsoft.com/office/drawing/2016/ink" xmlns:am3d="http://schemas.microsoft.com/office/drawing/2017/model3d" xmlns:o="urn:schemas-microsoft-com:office:office" xmlns:r="http://schemas.openxmlformats.org/officeDocument/2006/relationships" xmlns:m="http://schemas.openxmlformats.org/officeDocument/2006/math" xmlns:v="urn:schemas-microsoft-com:vml" xmlns:wp14="http://schemas.microsoft.com/office/word/2010/wordprocessingDrawing" xmlns:wp="http://schemas.openxmlformats.org/drawingml/2006/wordprocessingDrawing" xmlns:w10="urn:schemas-microsoft-com:office:word" xmlns:w="http://schemas.openxmlformats.org/wordprocessingml/2006/main" xmlns:w14="http://schemas.microsoft.com/office/word/2010/wordml" xmlns:w15="http://schemas.microsoft.com/office/word/2012/wordml" xmlns:w16cid="http://schemas.microsoft.com/office/word/2016/wordml/cid" xmlns:w16se="http://schemas.microsoft.com/office/word/2015/wordml/symex" xmlns:wpg="http://schemas.microsoft.com/office/word/2010/wordprocessingGroup" xmlns:wpi="http://schemas.microsoft.com/office/word/2010/wordprocessingInk" xmlns:wne="http://schemas.microsoft.com/office/word/2006/wordml" xmlns:wps="http://schemas.microsoft.com/office/word/2010/wordprocessingShape" mc:Ignorable="w14 w15 w16se w16cid wp14">
+<w:hdr xmlns:wpc="http://schemas.microsoft.com/office/word/2010/wordprocessingCanvas" xmlns:cx="http://schemas.microsoft.com/office/drawing/2014/chartex" xmlns:cx1="http://schemas.microsoft.com/office/drawing/2015/9/8/chartex" xmlns:cx2="http://schemas.microsoft.com/office/drawing/2015/10/21/chartex" xmlns:cx3="http://schemas.microsoft.com/office/drawing/2016/5/9/chartex" xmlns:cx4="http://schemas.microsoft.com/office/drawing/2016/5/10/chartex" xmlns:cx5="http://schemas.microsoft.com/office/drawing/2016/5/11/chartex" xmlns:cx6="http://schemas.microsoft.com/office/drawing/2016/5/12/chartex" xmlns:cx7="http://schemas.microsoft.com/office/drawing/2016/5/13/chartex" xmlns:cx8="http://schemas.microsoft.com/office/drawing/2016/5/14/chartex" xmlns:mc="http://schemas.openxmlformats.org/markup-compatibility/2006" xmlns:aink="http://schemas.microsoft.com/office/drawing/2016/ink" xmlns:am3d="http://schemas.microsoft.com/office/drawing/2017/model3d" xmlns:o="urn:schemas-microsoft-com:office:office" xmlns:r="http://schemas.openxmlformats.org/officeDocument/2006/relationships" xmlns:m="http://schemas.openxmlformats.org/officeDocument/2006/math" xmlns:v="urn:schemas-microsoft-com:vml" xmlns:wp14="http://schemas.microsoft.com/office/word/2010/wordprocessingDrawing" xmlns:wp="http://schemas.openxmlformats.org/drawingml/2006/wordprocessingDrawing" xmlns:w10="urn:schemas-microsoft-com:office:word" xmlns:w="http://schemas.openxmlformats.org/wordprocessingml/2006/main" xmlns:w14="http://schemas.microsoft.com/office/word/2010/wordml" xmlns:w15="http://schemas.microsoft.com/office/word/2012/wordml" xmlns:w16cex="http://schemas.microsoft.com/office/word/2018/wordml/cex" xmlns:w16cid="http://schemas.microsoft.com/office/word/2016/wordml/cid" xmlns:w16="http://schemas.microsoft.com/office/word/2018/wordml" xmlns:w16se="http://schemas.microsoft.com/office/word/2015/wordml/symex" xmlns:wpg="http://schemas.microsoft.com/office/word/2010/wordprocessingGroup" xmlns:wpi="http://schemas.microsoft.com/office/word/2010/wordprocessingInk" xmlns:wne="http://schemas.microsoft.com/office/word/2006/wordml" xmlns:wps="http://schemas.microsoft.com/office/word/2010/wordprocessingShape" mc:Ignorable="w14 w15 w16se w16cid w16 w16cex wp14">
   <w:p>
     <w:pPr>
       <w:pStyle w:val="Header"/>
@@ -823,7 +849,7 @@
                                   <pic:cNvPicPr/>
                                 </pic:nvPicPr>
                                 <pic:blipFill rotWithShape="1">
-                                  <a:blip r:embed="rId1">
+                                  <a:blip r:embed="rId2">
                                     <a:extLst>
                                       <a:ext uri="{28A0092B-C50C-407E-A947-70E740481C1C}">
                                         <a14:useLocalDpi xmlns:a14="http://schemas.microsoft.com/office/drawing/2010/main" val="0"/>
@@ -870,7 +896,7 @@
 </file>
 
 <file path=word/numbering.xml><?xml version="1.0" encoding="utf-8"?>
-<w:numbering xmlns:wpc="http://schemas.microsoft.com/office/word/2010/wordprocessingCanvas" xmlns:cx="http://schemas.microsoft.com/office/drawing/2014/chartex" xmlns:cx1="http://schemas.microsoft.com/office/drawing/2015/9/8/chartex" xmlns:cx2="http://schemas.microsoft.com/office/drawing/2015/10/21/chartex" xmlns:cx3="http://schemas.microsoft.com/office/drawing/2016/5/9/chartex" xmlns:cx4="http://schemas.microsoft.com/office/drawing/2016/5/10/chartex" xmlns:cx5="http://schemas.microsoft.com/office/drawing/2016/5/11/chartex" xmlns:cx6="http://schemas.microsoft.com/office/drawing/2016/5/12/chartex" xmlns:cx7="http://schemas.microsoft.com/office/drawing/2016/5/13/chartex" xmlns:cx8="http://schemas.microsoft.com/office/drawing/2016/5/14/chartex" xmlns:mc="http://schemas.openxmlformats.org/markup-compatibility/2006" xmlns:aink="http://schemas.microsoft.com/office/drawing/2016/ink" xmlns:am3d="http://schemas.microsoft.com/office/drawing/2017/model3d" xmlns:o="urn:schemas-microsoft-com:office:office" xmlns:r="http://schemas.openxmlformats.org/officeDocument/2006/relationships" xmlns:m="http://schemas.openxmlformats.org/officeDocument/2006/math" xmlns:v="urn:schemas-microsoft-com:vml" xmlns:wp14="http://schemas.microsoft.com/office/word/2010/wordprocessingDrawing" xmlns:wp="http://schemas.openxmlformats.org/drawingml/2006/wordprocessingDrawing" xmlns:w10="urn:schemas-microsoft-com:office:word" xmlns:w="http://schemas.openxmlformats.org/wordprocessingml/2006/main" xmlns:w14="http://schemas.microsoft.com/office/word/2010/wordml" xmlns:w15="http://schemas.microsoft.com/office/word/2012/wordml" xmlns:w16cid="http://schemas.microsoft.com/office/word/2016/wordml/cid" xmlns:w16se="http://schemas.microsoft.com/office/word/2015/wordml/symex" xmlns:wpg="http://schemas.microsoft.com/office/word/2010/wordprocessingGroup" xmlns:wpi="http://schemas.microsoft.com/office/word/2010/wordprocessingInk" xmlns:wne="http://schemas.microsoft.com/office/word/2006/wordml" xmlns:wps="http://schemas.microsoft.com/office/word/2010/wordprocessingShape" mc:Ignorable="w14 w15 w16se w16cid wp14">
+<w:numbering xmlns:wpc="http://schemas.microsoft.com/office/word/2010/wordprocessingCanvas" xmlns:cx="http://schemas.microsoft.com/office/drawing/2014/chartex" xmlns:cx1="http://schemas.microsoft.com/office/drawing/2015/9/8/chartex" xmlns:cx2="http://schemas.microsoft.com/office/drawing/2015/10/21/chartex" xmlns:cx3="http://schemas.microsoft.com/office/drawing/2016/5/9/chartex" xmlns:cx4="http://schemas.microsoft.com/office/drawing/2016/5/10/chartex" xmlns:cx5="http://schemas.microsoft.com/office/drawing/2016/5/11/chartex" xmlns:cx6="http://schemas.microsoft.com/office/drawing/2016/5/12/chartex" xmlns:cx7="http://schemas.microsoft.com/office/drawing/2016/5/13/chartex" xmlns:cx8="http://schemas.microsoft.com/office/drawing/2016/5/14/chartex" xmlns:mc="http://schemas.openxmlformats.org/markup-compatibility/2006" xmlns:aink="http://schemas.microsoft.com/office/drawing/2016/ink" xmlns:am3d="http://schemas.microsoft.com/office/drawing/2017/model3d" xmlns:o="urn:schemas-microsoft-com:office:office" xmlns:r="http://schemas.openxmlformats.org/officeDocument/2006/relationships" xmlns:m="http://schemas.openxmlformats.org/officeDocument/2006/math" xmlns:v="urn:schemas-microsoft-com:vml" xmlns:wp14="http://schemas.microsoft.com/office/word/2010/wordprocessingDrawing" xmlns:wp="http://schemas.openxmlformats.org/drawingml/2006/wordprocessingDrawing" xmlns:w10="urn:schemas-microsoft-com:office:word" xmlns:w="http://schemas.openxmlformats.org/wordprocessingml/2006/main" xmlns:w14="http://schemas.microsoft.com/office/word/2010/wordml" xmlns:w15="http://schemas.microsoft.com/office/word/2012/wordml" xmlns:w16cex="http://schemas.microsoft.com/office/word/2018/wordml/cex" xmlns:w16cid="http://schemas.microsoft.com/office/word/2016/wordml/cid" xmlns:w16="http://schemas.microsoft.com/office/word/2018/wordml" xmlns:w16se="http://schemas.microsoft.com/office/word/2015/wordml/symex" xmlns:wpg="http://schemas.microsoft.com/office/word/2010/wordprocessingGroup" xmlns:wpi="http://schemas.microsoft.com/office/word/2010/wordprocessingInk" xmlns:wne="http://schemas.microsoft.com/office/word/2006/wordml" xmlns:wps="http://schemas.microsoft.com/office/word/2010/wordprocessingShape" mc:Ignorable="w14 w15 w16se w16cid w16 w16cex wp14">
   <w:abstractNum w:abstractNumId="0" w15:restartNumberingAfterBreak="0">
     <w:nsid w:val="1BE85266"/>
     <w:multiLevelType w:val="hybridMultilevel"/>
@@ -1406,6 +1432,95 @@
     </w:lvl>
   </w:abstractNum>
   <w:abstractNum w:abstractNumId="6" w15:restartNumberingAfterBreak="0">
+    <w:nsid w:val="50BC0D7A"/>
+    <w:multiLevelType w:val="hybridMultilevel"/>
+    <w:tmpl w:val="E280DD8E"/>
+    <w:lvl w:ilvl="0" w:tplc="04090019">
+      <w:start w:val="1"/>
+      <w:numFmt w:val="lowerLetter"/>
+      <w:lvlText w:val="%1."/>
+      <w:lvlJc w:val="left"/>
+      <w:pPr>
+        <w:ind w:left="720" w:hanging="360"/>
+      </w:pPr>
+      <w:rPr>
+        <w:rFonts w:hint="default"/>
+      </w:rPr>
+    </w:lvl>
+    <w:lvl w:ilvl="1" w:tplc="04090019" w:tentative="1">
+      <w:start w:val="1"/>
+      <w:numFmt w:val="lowerLetter"/>
+      <w:lvlText w:val="%2."/>
+      <w:lvlJc w:val="left"/>
+      <w:pPr>
+        <w:ind w:left="1440" w:hanging="360"/>
+      </w:pPr>
+    </w:lvl>
+    <w:lvl w:ilvl="2" w:tplc="0409001B" w:tentative="1">
+      <w:start w:val="1"/>
+      <w:numFmt w:val="lowerRoman"/>
+      <w:lvlText w:val="%3."/>
+      <w:lvlJc w:val="right"/>
+      <w:pPr>
+        <w:ind w:left="2160" w:hanging="180"/>
+      </w:pPr>
+    </w:lvl>
+    <w:lvl w:ilvl="3" w:tplc="0409000F" w:tentative="1">
+      <w:start w:val="1"/>
+      <w:numFmt w:val="decimal"/>
+      <w:lvlText w:val="%4."/>
+      <w:lvlJc w:val="left"/>
+      <w:pPr>
+        <w:ind w:left="2880" w:hanging="360"/>
+      </w:pPr>
+    </w:lvl>
+    <w:lvl w:ilvl="4" w:tplc="04090019" w:tentative="1">
+      <w:start w:val="1"/>
+      <w:numFmt w:val="lowerLetter"/>
+      <w:lvlText w:val="%5."/>
+      <w:lvlJc w:val="left"/>
+      <w:pPr>
+        <w:ind w:left="3600" w:hanging="360"/>
+      </w:pPr>
+    </w:lvl>
+    <w:lvl w:ilvl="5" w:tplc="0409001B" w:tentative="1">
+      <w:start w:val="1"/>
+      <w:numFmt w:val="lowerRoman"/>
+      <w:lvlText w:val="%6."/>
+      <w:lvlJc w:val="right"/>
+      <w:pPr>
+        <w:ind w:left="4320" w:hanging="180"/>
+      </w:pPr>
+    </w:lvl>
+    <w:lvl w:ilvl="6" w:tplc="0409000F" w:tentative="1">
+      <w:start w:val="1"/>
+      <w:numFmt w:val="decimal"/>
+      <w:lvlText w:val="%7."/>
+      <w:lvlJc w:val="left"/>
+      <w:pPr>
+        <w:ind w:left="5040" w:hanging="360"/>
+      </w:pPr>
+    </w:lvl>
+    <w:lvl w:ilvl="7" w:tplc="04090019" w:tentative="1">
+      <w:start w:val="1"/>
+      <w:numFmt w:val="lowerLetter"/>
+      <w:lvlText w:val="%8."/>
+      <w:lvlJc w:val="left"/>
+      <w:pPr>
+        <w:ind w:left="5760" w:hanging="360"/>
+      </w:pPr>
+    </w:lvl>
+    <w:lvl w:ilvl="8" w:tplc="0409001B" w:tentative="1">
+      <w:start w:val="1"/>
+      <w:numFmt w:val="lowerRoman"/>
+      <w:lvlText w:val="%9."/>
+      <w:lvlJc w:val="right"/>
+      <w:pPr>
+        <w:ind w:left="6480" w:hanging="180"/>
+      </w:pPr>
+    </w:lvl>
+  </w:abstractNum>
+  <w:abstractNum w:abstractNumId="7" w15:restartNumberingAfterBreak="0">
     <w:nsid w:val="662E3235"/>
     <w:multiLevelType w:val="hybridMultilevel"/>
     <w:tmpl w:val="A2C6EF12"/>
@@ -1494,7 +1609,7 @@
       </w:pPr>
     </w:lvl>
   </w:abstractNum>
-  <w:abstractNum w:abstractNumId="7" w15:restartNumberingAfterBreak="0">
+  <w:abstractNum w:abstractNumId="8" w15:restartNumberingAfterBreak="0">
     <w:nsid w:val="6DF34089"/>
     <w:multiLevelType w:val="hybridMultilevel"/>
     <w:tmpl w:val="3C18BE5A"/>
@@ -1587,7 +1702,7 @@
     <w:abstractNumId w:val="2"/>
   </w:num>
   <w:num w:numId="2">
-    <w:abstractNumId w:val="7"/>
+    <w:abstractNumId w:val="8"/>
   </w:num>
   <w:num w:numId="3">
     <w:abstractNumId w:val="1"/>
@@ -1605,13 +1720,16 @@
     <w:abstractNumId w:val="3"/>
   </w:num>
   <w:num w:numId="8">
+    <w:abstractNumId w:val="7"/>
+  </w:num>
+  <w:num w:numId="9">
     <w:abstractNumId w:val="6"/>
   </w:num>
 </w:numbering>
 </file>
 
 <file path=word/styles.xml><?xml version="1.0" encoding="utf-8"?>
-<w:styles xmlns:mc="http://schemas.openxmlformats.org/markup-compatibility/2006" xmlns:r="http://schemas.openxmlformats.org/officeDocument/2006/relationships" xmlns:w="http://schemas.openxmlformats.org/wordprocessingml/2006/main" xmlns:w14="http://schemas.microsoft.com/office/word/2010/wordml" xmlns:w15="http://schemas.microsoft.com/office/word/2012/wordml" xmlns:w16cid="http://schemas.microsoft.com/office/word/2016/wordml/cid" xmlns:w16se="http://schemas.microsoft.com/office/word/2015/wordml/symex" mc:Ignorable="w14 w15 w16se w16cid">
+<w:styles xmlns:mc="http://schemas.openxmlformats.org/markup-compatibility/2006" xmlns:r="http://schemas.openxmlformats.org/officeDocument/2006/relationships" xmlns:w="http://schemas.openxmlformats.org/wordprocessingml/2006/main" xmlns:w14="http://schemas.microsoft.com/office/word/2010/wordml" xmlns:w15="http://schemas.microsoft.com/office/word/2012/wordml" xmlns:w16cex="http://schemas.microsoft.com/office/word/2018/wordml/cex" xmlns:w16cid="http://schemas.microsoft.com/office/word/2016/wordml/cid" xmlns:w16="http://schemas.microsoft.com/office/word/2018/wordml" xmlns:w16se="http://schemas.microsoft.com/office/word/2015/wordml/symex" mc:Ignorable="w14 w15 w16se w16cid w16 w16cex">
   <w:docDefaults>
     <w:rPrDefault>
       <w:rPr>
